--- a/templates/CONTRACT_REVIEW_TABLE.docx
+++ b/templates/CONTRACT_REVIEW_TABLE.docx
@@ -7,12 +7,16 @@
         <w:jc w:val="center"/>
         <w:rPr>
           <w:rFonts w:ascii="黑体" w:eastAsia="黑体" w:hAnsi="黑体"/>
+          <w:color w:val="FFFFFF" w:themeColor="background1"/>
           <w:sz w:val="28"/>
         </w:rPr>
       </w:pPr>
+      <w:bookmarkStart w:id="0" w:name="_GoBack"/>
+      <w:bookmarkEnd w:id="0"/>
       <w:r>
         <w:rPr>
           <w:rFonts w:ascii="黑体" w:eastAsia="黑体" w:hAnsi="黑体" w:hint="eastAsia"/>
+          <w:color w:val="FFFFFF" w:themeColor="background1"/>
           <w:sz w:val="28"/>
         </w:rPr>
         <w:t>固体物理研究所科研仪器设备采购</w:t>
@@ -20,6 +24,7 @@
       <w:r>
         <w:rPr>
           <w:rFonts w:ascii="黑体" w:eastAsia="黑体" w:hAnsi="黑体" w:hint="eastAsia"/>
+          <w:color w:val="FFFFFF" w:themeColor="background1"/>
           <w:sz w:val="28"/>
         </w:rPr>
         <w:t>合同</w:t>
@@ -27,6 +32,7 @@
       <w:r>
         <w:rPr>
           <w:rFonts w:ascii="黑体" w:eastAsia="黑体" w:hAnsi="黑体" w:hint="eastAsia"/>
+          <w:color w:val="FFFFFF" w:themeColor="background1"/>
           <w:sz w:val="28"/>
         </w:rPr>
         <w:t>评审表</w:t>
@@ -36,17 +42,20 @@
       <w:pPr>
         <w:rPr>
           <w:rFonts w:ascii="仿宋_GB2312" w:eastAsia="仿宋_GB2312"/>
+          <w:color w:val="FFFFFF" w:themeColor="background1"/>
         </w:rPr>
       </w:pPr>
       <w:r>
         <w:rPr>
           <w:rFonts w:ascii="仿宋_GB2312" w:eastAsia="仿宋_GB2312"/>
+          <w:color w:val="FFFFFF" w:themeColor="background1"/>
         </w:rPr>
         <w:t>HY-DLZ/JL-7.4-05-02</w:t>
       </w:r>
       <w:r>
         <w:rPr>
           <w:rFonts w:ascii="仿宋_GB2312" w:eastAsia="仿宋_GB2312" w:hint="eastAsia"/>
+          <w:color w:val="FFFFFF" w:themeColor="background1"/>
         </w:rPr>
         <w:tab/>
         <w:t xml:space="preserve">                                             编号：</w:t>
@@ -56,6 +65,14 @@
       <w:tblPr>
         <w:tblStyle w:val="a5"/>
         <w:tblW w:w="0" w:type="auto"/>
+        <w:tblBorders>
+          <w:top w:val="none" w:sz="0" w:space="0" w:color="auto"/>
+          <w:left w:val="none" w:sz="0" w:space="0" w:color="auto"/>
+          <w:bottom w:val="none" w:sz="0" w:space="0" w:color="auto"/>
+          <w:right w:val="none" w:sz="0" w:space="0" w:color="auto"/>
+          <w:insideH w:val="none" w:sz="0" w:space="0" w:color="auto"/>
+          <w:insideV w:val="none" w:sz="0" w:space="0" w:color="auto"/>
+        </w:tblBorders>
         <w:tblLook w:val="04A0" w:firstRow="1" w:lastRow="0" w:firstColumn="1" w:lastColumn="0" w:noHBand="0" w:noVBand="1"/>
       </w:tblPr>
       <w:tblGrid>
@@ -86,12 +103,6 @@
                 <w:rFonts w:ascii="仿宋_GB2312" w:eastAsia="仿宋_GB2312"/>
               </w:rPr>
             </w:pPr>
-            <w:r>
-              <w:rPr>
-                <w:rFonts w:ascii="仿宋_GB2312" w:eastAsia="仿宋_GB2312" w:hint="eastAsia"/>
-              </w:rPr>
-              <w:t>合同名称</w:t>
-            </w:r>
           </w:p>
         </w:tc>
         <w:tc>
@@ -107,20 +118,6 @@
                 <w:rFonts w:ascii="仿宋_GB2312" w:eastAsia="仿宋_GB2312"/>
               </w:rPr>
             </w:pPr>
-            <w:r>
-              <w:rPr>
-                <w:rFonts w:ascii="楷体_GB2312" w:eastAsia="楷体_GB2312" w:hint="eastAsia"/>
-                <w:color w:val="FF0000"/>
-              </w:rPr>
-              <w:t>增强电荷耦合器（ICCD）相机</w:t>
-            </w:r>
-            <w:r>
-              <w:rPr>
-                <w:rFonts w:ascii="楷体_GB2312" w:eastAsia="楷体_GB2312" w:hint="eastAsia"/>
-                <w:color w:val="FF0000"/>
-              </w:rPr>
-              <w:t>代理进口协议</w:t>
-            </w:r>
           </w:p>
         </w:tc>
         <w:tc>
@@ -136,12 +133,6 @@
                 <w:rFonts w:ascii="仿宋_GB2312" w:eastAsia="仿宋_GB2312"/>
               </w:rPr>
             </w:pPr>
-            <w:r>
-              <w:rPr>
-                <w:rFonts w:ascii="仿宋_GB2312" w:eastAsia="仿宋_GB2312" w:hint="eastAsia"/>
-              </w:rPr>
-              <w:t>合同金额（万元）</w:t>
-            </w:r>
           </w:p>
         </w:tc>
         <w:tc>
@@ -156,27 +147,6 @@
                 <w:rFonts w:ascii="楷体_GB2312" w:eastAsia="楷体_GB2312"/>
               </w:rPr>
             </w:pPr>
-            <w:r>
-              <w:rPr>
-                <w:rFonts w:ascii="楷体_GB2312" w:eastAsia="楷体_GB2312" w:hint="eastAsia"/>
-                <w:color w:val="FF0000"/>
-              </w:rPr>
-              <w:t>5.99</w:t>
-            </w:r>
-            <w:r>
-              <w:rPr>
-                <w:rFonts w:ascii="楷体_GB2312" w:eastAsia="楷体_GB2312" w:hint="eastAsia"/>
-                <w:color w:val="FF0000"/>
-              </w:rPr>
-              <w:t>万</w:t>
-            </w:r>
-            <w:r>
-              <w:rPr>
-                <w:rFonts w:ascii="楷体_GB2312" w:eastAsia="楷体_GB2312" w:hint="eastAsia"/>
-                <w:color w:val="FF0000"/>
-              </w:rPr>
-              <w:t>美元</w:t>
-            </w:r>
           </w:p>
         </w:tc>
       </w:tr>
@@ -197,12 +167,6 @@
                 <w:rFonts w:ascii="仿宋_GB2312" w:eastAsia="仿宋_GB2312"/>
               </w:rPr>
             </w:pPr>
-            <w:r>
-              <w:rPr>
-                <w:rFonts w:ascii="仿宋_GB2312" w:eastAsia="仿宋_GB2312" w:hint="eastAsia"/>
-              </w:rPr>
-              <w:t>合同分类</w:t>
-            </w:r>
           </w:p>
         </w:tc>
         <w:tc>
@@ -217,19 +181,6 @@
                 <w:rFonts w:ascii="仿宋_GB2312" w:eastAsia="仿宋_GB2312"/>
               </w:rPr>
             </w:pPr>
-            <w:r>
-              <w:rPr>
-                <w:rFonts w:ascii="仿宋_GB2312" w:eastAsia="仿宋_GB2312" w:hint="eastAsia"/>
-                <w:color w:val="FF0000"/>
-              </w:rPr>
-              <w:t>■</w:t>
-            </w:r>
-            <w:r>
-              <w:rPr>
-                <w:rFonts w:ascii="仿宋_GB2312" w:eastAsia="仿宋_GB2312" w:hint="eastAsia"/>
-              </w:rPr>
-              <w:t>仪器设备   □研制加工   □办公设备   □其它</w:t>
-            </w:r>
           </w:p>
         </w:tc>
       </w:tr>
@@ -250,12 +201,6 @@
                 <w:rFonts w:ascii="仿宋_GB2312" w:eastAsia="仿宋_GB2312"/>
               </w:rPr>
             </w:pPr>
-            <w:r>
-              <w:rPr>
-                <w:rFonts w:ascii="仿宋_GB2312" w:eastAsia="仿宋_GB2312" w:hint="eastAsia"/>
-              </w:rPr>
-              <w:t>所属部门</w:t>
-            </w:r>
           </w:p>
         </w:tc>
         <w:tc>
@@ -271,33 +216,21 @@
                 <w:rFonts w:ascii="仿宋_GB2312" w:eastAsia="仿宋_GB2312"/>
               </w:rPr>
             </w:pPr>
-            <w:r>
-              <w:rPr>
-                <w:rFonts w:ascii="仿宋_GB2312" w:eastAsia="仿宋_GB2312" w:hint="eastAsia"/>
-              </w:rPr>
-              <w:t>量子中心</w:t>
-            </w:r>
-          </w:p>
-        </w:tc>
-        <w:tc>
-          <w:tcPr>
-            <w:tcW w:w="1624" w:type="dxa"/>
-            <w:gridSpan w:val="2"/>
-            <w:vAlign w:val="center"/>
-          </w:tcPr>
-          <w:p>
-            <w:pPr>
-              <w:jc w:val="center"/>
-              <w:rPr>
-                <w:rFonts w:ascii="仿宋_GB2312" w:eastAsia="仿宋_GB2312"/>
-              </w:rPr>
-            </w:pPr>
-            <w:r>
-              <w:rPr>
-                <w:rFonts w:ascii="仿宋_GB2312" w:eastAsia="仿宋_GB2312" w:hint="eastAsia"/>
-              </w:rPr>
-              <w:t>课题编号</w:t>
-            </w:r>
+          </w:p>
+        </w:tc>
+        <w:tc>
+          <w:tcPr>
+            <w:tcW w:w="1624" w:type="dxa"/>
+            <w:gridSpan w:val="2"/>
+            <w:vAlign w:val="center"/>
+          </w:tcPr>
+          <w:p>
+            <w:pPr>
+              <w:jc w:val="center"/>
+              <w:rPr>
+                <w:rFonts w:ascii="仿宋_GB2312" w:eastAsia="仿宋_GB2312"/>
+              </w:rPr>
+            </w:pPr>
           </w:p>
         </w:tc>
         <w:tc>
@@ -313,20 +246,6 @@
                 <w:rFonts w:ascii="楷体_GB2312" w:eastAsia="楷体_GB2312"/>
               </w:rPr>
             </w:pPr>
-            <w:r>
-              <w:rPr>
-                <w:rFonts w:ascii="楷体_GB2312" w:eastAsia="楷体_GB2312" w:hint="eastAsia"/>
-                <w:color w:val="FF0000"/>
-              </w:rPr>
-              <w:t>Y</w:t>
-            </w:r>
-            <w:r>
-              <w:rPr>
-                <w:rFonts w:ascii="楷体_GB2312" w:eastAsia="楷体_GB2312" w:hint="eastAsia"/>
-                <w:color w:val="FF0000"/>
-              </w:rPr>
-              <w:t>64NLXG362</w:t>
-            </w:r>
           </w:p>
         </w:tc>
       </w:tr>
@@ -347,12 +266,6 @@
                 <w:rFonts w:ascii="仿宋_GB2312" w:eastAsia="仿宋_GB2312"/>
               </w:rPr>
             </w:pPr>
-            <w:r>
-              <w:rPr>
-                <w:rFonts w:ascii="仿宋_GB2312" w:eastAsia="仿宋_GB2312" w:hint="eastAsia"/>
-              </w:rPr>
-              <w:t>课题负责人</w:t>
-            </w:r>
           </w:p>
         </w:tc>
         <w:tc>
@@ -383,24 +296,6 @@
                 <w:rFonts w:ascii="仿宋_GB2312" w:eastAsia="仿宋_GB2312"/>
               </w:rPr>
             </w:pPr>
-            <w:r>
-              <w:rPr>
-                <w:rFonts w:ascii="仿宋_GB2312" w:eastAsia="仿宋_GB2312" w:hint="eastAsia"/>
-              </w:rPr>
-              <w:t>电</w:t>
-            </w:r>
-            <w:r>
-              <w:rPr>
-                <w:rFonts w:ascii="仿宋_GB2312" w:eastAsia="仿宋_GB2312" w:hint="eastAsia"/>
-              </w:rPr>
-              <w:t xml:space="preserve">    </w:t>
-            </w:r>
-            <w:r>
-              <w:rPr>
-                <w:rFonts w:ascii="仿宋_GB2312" w:eastAsia="仿宋_GB2312" w:hint="eastAsia"/>
-              </w:rPr>
-              <w:t>话</w:t>
-            </w:r>
           </w:p>
         </w:tc>
         <w:tc>
@@ -416,13 +311,6 @@
                 <w:rFonts w:ascii="楷体_GB2312" w:eastAsia="楷体_GB2312"/>
               </w:rPr>
             </w:pPr>
-            <w:r>
-              <w:rPr>
-                <w:rFonts w:ascii="楷体_GB2312" w:eastAsia="楷体_GB2312" w:hint="eastAsia"/>
-                <w:color w:val="FF0000"/>
-              </w:rPr>
-              <w:t>055165591021</w:t>
-            </w:r>
           </w:p>
         </w:tc>
       </w:tr>
@@ -443,50 +331,19 @@
                 <w:rFonts w:ascii="仿宋_GB2312" w:eastAsia="仿宋_GB2312"/>
               </w:rPr>
             </w:pPr>
-            <w:r>
-              <w:rPr>
-                <w:rFonts w:ascii="仿宋_GB2312" w:eastAsia="仿宋_GB2312" w:hint="eastAsia"/>
-              </w:rPr>
-              <w:t>是否在预算范围内</w:t>
-            </w:r>
-          </w:p>
-        </w:tc>
-        <w:tc>
-          <w:tcPr>
-            <w:tcW w:w="1624" w:type="dxa"/>
-            <w:vAlign w:val="center"/>
-          </w:tcPr>
-          <w:p>
-            <w:pPr>
-              <w:rPr>
-                <w:rFonts w:ascii="仿宋_GB2312" w:eastAsia="仿宋_GB2312"/>
-              </w:rPr>
-            </w:pPr>
-            <w:r>
-              <w:rPr>
-                <w:rFonts w:ascii="仿宋_GB2312" w:eastAsia="仿宋_GB2312" w:hint="eastAsia"/>
-                <w:color w:val="FF0000"/>
-              </w:rPr>
-              <w:t>■</w:t>
-            </w:r>
-            <w:r>
-              <w:rPr>
-                <w:rFonts w:ascii="仿宋_GB2312" w:eastAsia="仿宋_GB2312" w:hint="eastAsia"/>
-              </w:rPr>
-              <w:t>是</w:t>
-            </w:r>
-            <w:r>
-              <w:rPr>
-                <w:rFonts w:ascii="仿宋_GB2312" w:eastAsia="仿宋_GB2312"/>
-              </w:rPr>
-              <w:t xml:space="preserve">   </w:t>
-            </w:r>
-            <w:r>
-              <w:rPr>
-                <w:rFonts w:ascii="仿宋_GB2312" w:eastAsia="仿宋_GB2312" w:hint="eastAsia"/>
-              </w:rPr>
-              <w:t>□否</w:t>
-            </w:r>
+          </w:p>
+        </w:tc>
+        <w:tc>
+          <w:tcPr>
+            <w:tcW w:w="1624" w:type="dxa"/>
+            <w:vAlign w:val="center"/>
+          </w:tcPr>
+          <w:p>
+            <w:pPr>
+              <w:rPr>
+                <w:rFonts w:ascii="仿宋_GB2312" w:eastAsia="仿宋_GB2312"/>
+              </w:rPr>
+            </w:pPr>
           </w:p>
         </w:tc>
         <w:tc>
@@ -502,12 +359,6 @@
                 <w:rFonts w:ascii="仿宋_GB2312" w:eastAsia="仿宋_GB2312"/>
               </w:rPr>
             </w:pPr>
-            <w:r>
-              <w:rPr>
-                <w:rFonts w:ascii="仿宋_GB2312" w:eastAsia="仿宋_GB2312" w:hint="eastAsia"/>
-              </w:rPr>
-              <w:t>预算金额（万元）</w:t>
-            </w:r>
           </w:p>
         </w:tc>
         <w:tc>
@@ -522,13 +373,6 @@
                 <w:rFonts w:ascii="楷体_GB2312" w:eastAsia="楷体_GB2312"/>
               </w:rPr>
             </w:pPr>
-            <w:r>
-              <w:rPr>
-                <w:rFonts w:ascii="楷体_GB2312" w:eastAsia="楷体_GB2312" w:hint="eastAsia"/>
-                <w:color w:val="FF0000"/>
-              </w:rPr>
-              <w:t>40</w:t>
-            </w:r>
           </w:p>
         </w:tc>
       </w:tr>
@@ -550,12 +394,6 @@
                 <w:rFonts w:ascii="仿宋_GB2312" w:eastAsia="仿宋_GB2312"/>
               </w:rPr>
             </w:pPr>
-            <w:r>
-              <w:rPr>
-                <w:rFonts w:ascii="仿宋_GB2312" w:eastAsia="仿宋_GB2312" w:hint="eastAsia"/>
-              </w:rPr>
-              <w:t>合同供方</w:t>
-            </w:r>
           </w:p>
         </w:tc>
         <w:tc>
@@ -571,24 +409,6 @@
                 <w:rFonts w:ascii="仿宋_GB2312" w:eastAsia="仿宋_GB2312"/>
               </w:rPr>
             </w:pPr>
-            <w:r>
-              <w:rPr>
-                <w:rFonts w:ascii="仿宋_GB2312" w:eastAsia="仿宋_GB2312" w:hint="eastAsia"/>
-              </w:rPr>
-              <w:t>名</w:t>
-            </w:r>
-            <w:r>
-              <w:rPr>
-                <w:rFonts w:ascii="仿宋_GB2312" w:eastAsia="仿宋_GB2312" w:hint="eastAsia"/>
-              </w:rPr>
-              <w:t xml:space="preserve">  </w:t>
-            </w:r>
-            <w:r>
-              <w:rPr>
-                <w:rFonts w:ascii="仿宋_GB2312" w:eastAsia="仿宋_GB2312" w:hint="eastAsia"/>
-              </w:rPr>
-              <w:t>称</w:t>
-            </w:r>
           </w:p>
         </w:tc>
         <w:tc>
@@ -602,16 +422,8 @@
               <w:jc w:val="center"/>
               <w:rPr>
                 <w:rFonts w:ascii="楷体_GB2312" w:eastAsia="楷体_GB2312"/>
-                <w:color w:val="FF0000"/>
-              </w:rPr>
-            </w:pPr>
-            <w:r>
-              <w:rPr>
-                <w:rFonts w:ascii="楷体_GB2312" w:eastAsia="楷体_GB2312" w:hint="eastAsia"/>
-                <w:color w:val="FF0000"/>
-              </w:rPr>
-              <w:t>安徽长和进出口有限公司</w:t>
-            </w:r>
+              </w:rPr>
+            </w:pPr>
           </w:p>
         </w:tc>
       </w:tr>
@@ -648,24 +460,6 @@
                 <w:rFonts w:ascii="仿宋_GB2312" w:eastAsia="仿宋_GB2312"/>
               </w:rPr>
             </w:pPr>
-            <w:r>
-              <w:rPr>
-                <w:rFonts w:ascii="仿宋_GB2312" w:eastAsia="仿宋_GB2312" w:hint="eastAsia"/>
-              </w:rPr>
-              <w:t>地</w:t>
-            </w:r>
-            <w:r>
-              <w:rPr>
-                <w:rFonts w:ascii="仿宋_GB2312" w:eastAsia="仿宋_GB2312" w:hint="eastAsia"/>
-              </w:rPr>
-              <w:t xml:space="preserve">  </w:t>
-            </w:r>
-            <w:r>
-              <w:rPr>
-                <w:rFonts w:ascii="仿宋_GB2312" w:eastAsia="仿宋_GB2312" w:hint="eastAsia"/>
-              </w:rPr>
-              <w:t>址</w:t>
-            </w:r>
           </w:p>
         </w:tc>
         <w:tc>
@@ -679,16 +473,8 @@
               <w:jc w:val="center"/>
               <w:rPr>
                 <w:rFonts w:ascii="楷体_GB2312" w:eastAsia="楷体_GB2312"/>
-                <w:color w:val="FF0000"/>
-              </w:rPr>
-            </w:pPr>
-            <w:r>
-              <w:rPr>
-                <w:rFonts w:ascii="楷体_GB2312" w:eastAsia="楷体_GB2312" w:hint="eastAsia"/>
-                <w:color w:val="FF0000"/>
-              </w:rPr>
-              <w:t>合肥市高新区香樟大道211号创展大厦C座2003室</w:t>
-            </w:r>
+              </w:rPr>
+            </w:pPr>
           </w:p>
         </w:tc>
       </w:tr>
@@ -701,9 +487,6 @@
             <w:tcW w:w="1623" w:type="dxa"/>
             <w:gridSpan w:val="2"/>
             <w:vMerge/>
-            <w:tcBorders>
-              <w:bottom w:val="single" w:sz="4" w:space="0" w:color="auto"/>
-            </w:tcBorders>
             <w:vAlign w:val="center"/>
           </w:tcPr>
           <w:p>
@@ -719,32 +502,20 @@
           <w:tcPr>
             <w:tcW w:w="1623" w:type="dxa"/>
             <w:gridSpan w:val="2"/>
-            <w:tcBorders>
-              <w:bottom w:val="single" w:sz="4" w:space="0" w:color="auto"/>
-            </w:tcBorders>
-            <w:vAlign w:val="center"/>
-          </w:tcPr>
-          <w:p>
-            <w:pPr>
-              <w:jc w:val="center"/>
-              <w:rPr>
-                <w:rFonts w:ascii="仿宋_GB2312" w:eastAsia="仿宋_GB2312"/>
-              </w:rPr>
-            </w:pPr>
-            <w:r>
-              <w:rPr>
-                <w:rFonts w:ascii="仿宋_GB2312" w:eastAsia="仿宋_GB2312" w:hint="eastAsia"/>
-              </w:rPr>
-              <w:t>联系人</w:t>
-            </w:r>
-          </w:p>
-        </w:tc>
-        <w:tc>
-          <w:tcPr>
-            <w:tcW w:w="1624" w:type="dxa"/>
-            <w:tcBorders>
-              <w:bottom w:val="single" w:sz="4" w:space="0" w:color="auto"/>
-            </w:tcBorders>
+            <w:vAlign w:val="center"/>
+          </w:tcPr>
+          <w:p>
+            <w:pPr>
+              <w:jc w:val="center"/>
+              <w:rPr>
+                <w:rFonts w:ascii="仿宋_GB2312" w:eastAsia="仿宋_GB2312"/>
+              </w:rPr>
+            </w:pPr>
+          </w:p>
+        </w:tc>
+        <w:tc>
+          <w:tcPr>
+            <w:tcW w:w="1624" w:type="dxa"/>
             <w:vAlign w:val="center"/>
           </w:tcPr>
           <w:p>
@@ -754,46 +525,27 @@
                 <w:rFonts w:ascii="楷体_GB2312" w:eastAsia="楷体_GB2312"/>
               </w:rPr>
             </w:pPr>
-            <w:r>
-              <w:rPr>
-                <w:rFonts w:ascii="楷体_GB2312" w:eastAsia="楷体_GB2312" w:hint="eastAsia"/>
-                <w:color w:val="FF0000"/>
-              </w:rPr>
-              <w:t>江云云</w:t>
-            </w:r>
-          </w:p>
-        </w:tc>
-        <w:tc>
-          <w:tcPr>
-            <w:tcW w:w="1624" w:type="dxa"/>
-            <w:gridSpan w:val="2"/>
-            <w:tcBorders>
-              <w:bottom w:val="single" w:sz="4" w:space="0" w:color="auto"/>
-            </w:tcBorders>
-            <w:vAlign w:val="center"/>
-          </w:tcPr>
-          <w:p>
-            <w:pPr>
-              <w:jc w:val="center"/>
-              <w:rPr>
-                <w:rFonts w:ascii="仿宋_GB2312" w:eastAsia="仿宋_GB2312"/>
-              </w:rPr>
-            </w:pPr>
-            <w:r>
-              <w:rPr>
-                <w:rFonts w:ascii="仿宋_GB2312" w:eastAsia="仿宋_GB2312" w:hint="eastAsia"/>
-              </w:rPr>
-              <w:t>电话</w:t>
-            </w:r>
+          </w:p>
+        </w:tc>
+        <w:tc>
+          <w:tcPr>
+            <w:tcW w:w="1624" w:type="dxa"/>
+            <w:gridSpan w:val="2"/>
+            <w:vAlign w:val="center"/>
+          </w:tcPr>
+          <w:p>
+            <w:pPr>
+              <w:jc w:val="center"/>
+              <w:rPr>
+                <w:rFonts w:ascii="仿宋_GB2312" w:eastAsia="仿宋_GB2312"/>
+              </w:rPr>
+            </w:pPr>
           </w:p>
         </w:tc>
         <w:tc>
           <w:tcPr>
             <w:tcW w:w="3248" w:type="dxa"/>
             <w:gridSpan w:val="2"/>
-            <w:tcBorders>
-              <w:bottom w:val="single" w:sz="4" w:space="0" w:color="auto"/>
-            </w:tcBorders>
             <w:vAlign w:val="center"/>
           </w:tcPr>
           <w:p>
@@ -803,13 +555,6 @@
                 <w:rFonts w:ascii="楷体_GB2312" w:eastAsia="楷体_GB2312"/>
               </w:rPr>
             </w:pPr>
-            <w:r>
-              <w:rPr>
-                <w:rFonts w:ascii="楷体_GB2312" w:eastAsia="楷体_GB2312" w:hint="eastAsia"/>
-                <w:color w:val="FF0000"/>
-              </w:rPr>
-              <w:t>055164260008</w:t>
-            </w:r>
           </w:p>
         </w:tc>
       </w:tr>
@@ -821,24 +566,15 @@
           <w:tcPr>
             <w:tcW w:w="9742" w:type="dxa"/>
             <w:gridSpan w:val="9"/>
-            <w:tcBorders>
-              <w:bottom w:val="nil"/>
-            </w:tcBorders>
-            <w:vAlign w:val="center"/>
-          </w:tcPr>
-          <w:p>
-            <w:pPr>
-              <w:jc w:val="center"/>
-              <w:rPr>
-                <w:rFonts w:ascii="仿宋_GB2312" w:eastAsia="仿宋_GB2312"/>
-              </w:rPr>
-            </w:pPr>
-            <w:r>
-              <w:rPr>
-                <w:rFonts w:ascii="仿宋_GB2312" w:eastAsia="仿宋_GB2312" w:hint="eastAsia"/>
-              </w:rPr>
-              <w:t>评审组成员意见</w:t>
-            </w:r>
+            <w:vAlign w:val="center"/>
+          </w:tcPr>
+          <w:p>
+            <w:pPr>
+              <w:jc w:val="center"/>
+              <w:rPr>
+                <w:rFonts w:ascii="仿宋_GB2312" w:eastAsia="仿宋_GB2312"/>
+              </w:rPr>
+            </w:pPr>
           </w:p>
         </w:tc>
       </w:tr>
@@ -850,9 +586,6 @@
           <w:tcPr>
             <w:tcW w:w="9742" w:type="dxa"/>
             <w:gridSpan w:val="9"/>
-            <w:tcBorders>
-              <w:top w:val="nil"/>
-            </w:tcBorders>
             <w:vAlign w:val="center"/>
           </w:tcPr>
           <w:p>
@@ -864,19 +597,9 @@
                 <w:sz w:val="18"/>
               </w:rPr>
             </w:pPr>
-            <w:bookmarkStart w:id="0" w:name="_GoBack"/>
-            <w:r>
-              <w:rPr>
-                <w:rFonts w:ascii="楷体_GB2312" w:eastAsia="楷体_GB2312" w:hint="eastAsia"/>
-                <w:b/>
-                <w:sz w:val="18"/>
-              </w:rPr>
-              <w:t>本人郑重承诺对以下所做出的评审意见客观、公正，符合我所的利益：</w:t>
-            </w:r>
           </w:p>
         </w:tc>
       </w:tr>
-      <w:bookmarkEnd w:id="0"/>
       <w:tr>
         <w:trPr>
           <w:trHeight w:val="454"/>
@@ -893,12 +616,6 @@
                 <w:rFonts w:ascii="仿宋_GB2312" w:eastAsia="仿宋_GB2312"/>
               </w:rPr>
             </w:pPr>
-            <w:r>
-              <w:rPr>
-                <w:rFonts w:ascii="仿宋_GB2312" w:eastAsia="仿宋_GB2312" w:hint="eastAsia"/>
-              </w:rPr>
-              <w:t>序号</w:t>
-            </w:r>
           </w:p>
         </w:tc>
         <w:tc>
@@ -914,12 +631,6 @@
                 <w:rFonts w:ascii="仿宋_GB2312" w:eastAsia="仿宋_GB2312"/>
               </w:rPr>
             </w:pPr>
-            <w:r>
-              <w:rPr>
-                <w:rFonts w:ascii="仿宋_GB2312" w:eastAsia="仿宋_GB2312" w:hint="eastAsia"/>
-              </w:rPr>
-              <w:t>姓名</w:t>
-            </w:r>
           </w:p>
         </w:tc>
         <w:tc>
@@ -935,52 +646,34 @@
                 <w:rFonts w:ascii="仿宋_GB2312" w:eastAsia="仿宋_GB2312"/>
               </w:rPr>
             </w:pPr>
-            <w:r>
-              <w:rPr>
-                <w:rFonts w:ascii="仿宋_GB2312" w:eastAsia="仿宋_GB2312" w:hint="eastAsia"/>
-              </w:rPr>
-              <w:t>评审意见</w:t>
-            </w:r>
-          </w:p>
-        </w:tc>
-        <w:tc>
-          <w:tcPr>
-            <w:tcW w:w="1624" w:type="dxa"/>
-            <w:vAlign w:val="center"/>
-          </w:tcPr>
-          <w:p>
-            <w:pPr>
-              <w:jc w:val="center"/>
-              <w:rPr>
-                <w:rFonts w:ascii="仿宋_GB2312" w:eastAsia="仿宋_GB2312"/>
-              </w:rPr>
-            </w:pPr>
-            <w:r>
-              <w:rPr>
-                <w:rFonts w:ascii="仿宋_GB2312" w:eastAsia="仿宋_GB2312" w:hint="eastAsia"/>
-              </w:rPr>
-              <w:t>签名</w:t>
-            </w:r>
-          </w:p>
-        </w:tc>
-        <w:tc>
-          <w:tcPr>
-            <w:tcW w:w="1624" w:type="dxa"/>
-            <w:vAlign w:val="center"/>
-          </w:tcPr>
-          <w:p>
-            <w:pPr>
-              <w:jc w:val="center"/>
-              <w:rPr>
-                <w:rFonts w:ascii="仿宋_GB2312" w:eastAsia="仿宋_GB2312"/>
-              </w:rPr>
-            </w:pPr>
-            <w:r>
-              <w:rPr>
-                <w:rFonts w:ascii="仿宋_GB2312" w:eastAsia="仿宋_GB2312" w:hint="eastAsia"/>
-              </w:rPr>
-              <w:t>日期</w:t>
-            </w:r>
+          </w:p>
+        </w:tc>
+        <w:tc>
+          <w:tcPr>
+            <w:tcW w:w="1624" w:type="dxa"/>
+            <w:vAlign w:val="center"/>
+          </w:tcPr>
+          <w:p>
+            <w:pPr>
+              <w:jc w:val="center"/>
+              <w:rPr>
+                <w:rFonts w:ascii="仿宋_GB2312" w:eastAsia="仿宋_GB2312"/>
+              </w:rPr>
+            </w:pPr>
+          </w:p>
+        </w:tc>
+        <w:tc>
+          <w:tcPr>
+            <w:tcW w:w="1624" w:type="dxa"/>
+            <w:vAlign w:val="center"/>
+          </w:tcPr>
+          <w:p>
+            <w:pPr>
+              <w:jc w:val="center"/>
+              <w:rPr>
+                <w:rFonts w:ascii="仿宋_GB2312" w:eastAsia="仿宋_GB2312"/>
+              </w:rPr>
+            </w:pPr>
           </w:p>
         </w:tc>
       </w:tr>
@@ -1000,12 +693,6 @@
                 <w:rFonts w:ascii="仿宋_GB2312" w:eastAsia="仿宋_GB2312"/>
               </w:rPr>
             </w:pPr>
-            <w:r>
-              <w:rPr>
-                <w:rFonts w:ascii="仿宋_GB2312" w:eastAsia="仿宋_GB2312"/>
-              </w:rPr>
-              <w:t>1</w:t>
-            </w:r>
           </w:p>
         </w:tc>
         <w:tc>
@@ -1083,12 +770,6 @@
                 <w:rFonts w:ascii="仿宋_GB2312" w:eastAsia="仿宋_GB2312"/>
               </w:rPr>
             </w:pPr>
-            <w:r>
-              <w:rPr>
-                <w:rFonts w:ascii="仿宋_GB2312" w:eastAsia="仿宋_GB2312"/>
-              </w:rPr>
-              <w:t>2</w:t>
-            </w:r>
           </w:p>
         </w:tc>
         <w:tc>
@@ -1166,12 +847,6 @@
                 <w:rFonts w:ascii="仿宋_GB2312" w:eastAsia="仿宋_GB2312"/>
               </w:rPr>
             </w:pPr>
-            <w:r>
-              <w:rPr>
-                <w:rFonts w:ascii="仿宋_GB2312" w:eastAsia="仿宋_GB2312"/>
-              </w:rPr>
-              <w:t>3</w:t>
-            </w:r>
           </w:p>
         </w:tc>
         <w:tc>
@@ -1249,12 +924,6 @@
                 <w:rFonts w:ascii="仿宋_GB2312" w:eastAsia="仿宋_GB2312"/>
               </w:rPr>
             </w:pPr>
-            <w:r>
-              <w:rPr>
-                <w:rFonts w:ascii="仿宋_GB2312" w:eastAsia="仿宋_GB2312"/>
-              </w:rPr>
-              <w:t>4</w:t>
-            </w:r>
           </w:p>
         </w:tc>
         <w:tc>
@@ -1332,12 +1001,6 @@
                 <w:rFonts w:ascii="仿宋_GB2312" w:eastAsia="仿宋_GB2312"/>
               </w:rPr>
             </w:pPr>
-            <w:r>
-              <w:rPr>
-                <w:rFonts w:ascii="仿宋_GB2312" w:eastAsia="仿宋_GB2312"/>
-              </w:rPr>
-              <w:t>5</w:t>
-            </w:r>
           </w:p>
         </w:tc>
         <w:tc>
@@ -1407,74 +1070,50 @@
           <w:tcPr>
             <w:tcW w:w="2122" w:type="dxa"/>
             <w:gridSpan w:val="3"/>
-            <w:tcBorders>
-              <w:bottom w:val="single" w:sz="4" w:space="0" w:color="auto"/>
-            </w:tcBorders>
-            <w:vAlign w:val="center"/>
-          </w:tcPr>
-          <w:p>
-            <w:pPr>
-              <w:jc w:val="center"/>
-              <w:rPr>
-                <w:rFonts w:ascii="仿宋_GB2312" w:eastAsia="仿宋_GB2312"/>
-              </w:rPr>
-            </w:pPr>
-            <w:r>
-              <w:rPr>
-                <w:rFonts w:ascii="仿宋_GB2312" w:eastAsia="仿宋_GB2312" w:hint="eastAsia"/>
-              </w:rPr>
-              <w:t>课题经办人</w:t>
-            </w:r>
+            <w:vAlign w:val="center"/>
+          </w:tcPr>
+          <w:p>
+            <w:pPr>
+              <w:jc w:val="center"/>
+              <w:rPr>
+                <w:rFonts w:ascii="仿宋_GB2312" w:eastAsia="仿宋_GB2312"/>
+              </w:rPr>
+            </w:pPr>
           </w:p>
         </w:tc>
         <w:tc>
           <w:tcPr>
             <w:tcW w:w="2748" w:type="dxa"/>
             <w:gridSpan w:val="2"/>
-            <w:tcBorders>
-              <w:bottom w:val="single" w:sz="4" w:space="0" w:color="auto"/>
-            </w:tcBorders>
-            <w:vAlign w:val="center"/>
-          </w:tcPr>
-          <w:p>
-            <w:pPr>
-              <w:rPr>
-                <w:rFonts w:ascii="仿宋_GB2312" w:eastAsia="仿宋_GB2312"/>
-              </w:rPr>
-            </w:pPr>
-          </w:p>
-        </w:tc>
-        <w:tc>
-          <w:tcPr>
-            <w:tcW w:w="1624" w:type="dxa"/>
-            <w:gridSpan w:val="2"/>
-            <w:tcBorders>
-              <w:bottom w:val="single" w:sz="4" w:space="0" w:color="auto"/>
-            </w:tcBorders>
-            <w:vAlign w:val="center"/>
-          </w:tcPr>
-          <w:p>
-            <w:pPr>
-              <w:jc w:val="center"/>
-              <w:rPr>
-                <w:rFonts w:ascii="仿宋_GB2312" w:eastAsia="仿宋_GB2312"/>
-              </w:rPr>
-            </w:pPr>
-            <w:r>
-              <w:rPr>
-                <w:rFonts w:ascii="仿宋_GB2312" w:eastAsia="仿宋_GB2312" w:hint="eastAsia"/>
-              </w:rPr>
-              <w:t>电话</w:t>
-            </w:r>
+            <w:vAlign w:val="center"/>
+          </w:tcPr>
+          <w:p>
+            <w:pPr>
+              <w:rPr>
+                <w:rFonts w:ascii="仿宋_GB2312" w:eastAsia="仿宋_GB2312"/>
+              </w:rPr>
+            </w:pPr>
+          </w:p>
+        </w:tc>
+        <w:tc>
+          <w:tcPr>
+            <w:tcW w:w="1624" w:type="dxa"/>
+            <w:gridSpan w:val="2"/>
+            <w:vAlign w:val="center"/>
+          </w:tcPr>
+          <w:p>
+            <w:pPr>
+              <w:jc w:val="center"/>
+              <w:rPr>
+                <w:rFonts w:ascii="仿宋_GB2312" w:eastAsia="仿宋_GB2312"/>
+              </w:rPr>
+            </w:pPr>
           </w:p>
         </w:tc>
         <w:tc>
           <w:tcPr>
             <w:tcW w:w="3248" w:type="dxa"/>
             <w:gridSpan w:val="2"/>
-            <w:tcBorders>
-              <w:bottom w:val="single" w:sz="4" w:space="0" w:color="auto"/>
-            </w:tcBorders>
             <w:vAlign w:val="center"/>
           </w:tcPr>
           <w:p>
@@ -1484,13 +1123,6 @@
                 <w:rFonts w:ascii="楷体_GB2312" w:eastAsia="楷体_GB2312"/>
               </w:rPr>
             </w:pPr>
-            <w:r>
-              <w:rPr>
-                <w:rFonts w:ascii="楷体_GB2312" w:eastAsia="楷体_GB2312" w:hint="eastAsia"/>
-                <w:color w:val="FF0000"/>
-              </w:rPr>
-              <w:t>055165591021</w:t>
-            </w:r>
           </w:p>
         </w:tc>
       </w:tr>
@@ -1502,31 +1134,8 @@
           <w:tcPr>
             <w:tcW w:w="9742" w:type="dxa"/>
             <w:gridSpan w:val="9"/>
-            <w:tcBorders>
-              <w:bottom w:val="nil"/>
-            </w:tcBorders>
-            <w:vAlign w:val="center"/>
-          </w:tcPr>
-          <w:p>
-            <w:pPr>
-              <w:rPr>
-                <w:rFonts w:ascii="仿宋_GB2312" w:eastAsia="仿宋_GB2312"/>
-              </w:rPr>
-            </w:pPr>
-            <w:r>
-              <w:rPr>
-                <w:rFonts w:ascii="仿宋_GB2312" w:eastAsia="仿宋_GB2312" w:hint="eastAsia"/>
-              </w:rPr>
-              <w:t>研究室（中心）负责人意见</w:t>
-            </w:r>
-          </w:p>
-          <w:p>
-            <w:pPr>
-              <w:rPr>
-                <w:rFonts w:ascii="仿宋_GB2312" w:eastAsia="仿宋_GB2312"/>
-              </w:rPr>
-            </w:pPr>
-          </w:p>
+            <w:vAlign w:val="center"/>
+          </w:tcPr>
           <w:p>
             <w:pPr>
               <w:rPr>
@@ -1544,11 +1153,6 @@
           <w:tcPr>
             <w:tcW w:w="1623" w:type="dxa"/>
             <w:gridSpan w:val="2"/>
-            <w:tcBorders>
-              <w:top w:val="nil"/>
-              <w:bottom w:val="single" w:sz="4" w:space="0" w:color="auto"/>
-              <w:right w:val="nil"/>
-            </w:tcBorders>
             <w:vAlign w:val="center"/>
           </w:tcPr>
           <w:p>
@@ -1563,106 +1167,59 @@
           <w:tcPr>
             <w:tcW w:w="1623" w:type="dxa"/>
             <w:gridSpan w:val="2"/>
-            <w:tcBorders>
-              <w:top w:val="nil"/>
-              <w:left w:val="nil"/>
-              <w:bottom w:val="single" w:sz="4" w:space="0" w:color="auto"/>
-              <w:right w:val="nil"/>
-            </w:tcBorders>
-            <w:vAlign w:val="center"/>
-          </w:tcPr>
-          <w:p>
-            <w:pPr>
-              <w:rPr>
-                <w:rFonts w:ascii="仿宋_GB2312" w:eastAsia="仿宋_GB2312"/>
-              </w:rPr>
-            </w:pPr>
-          </w:p>
-        </w:tc>
-        <w:tc>
-          <w:tcPr>
-            <w:tcW w:w="1624" w:type="dxa"/>
-            <w:tcBorders>
-              <w:top w:val="nil"/>
-              <w:left w:val="nil"/>
-              <w:bottom w:val="single" w:sz="4" w:space="0" w:color="auto"/>
-              <w:right w:val="nil"/>
-            </w:tcBorders>
-            <w:vAlign w:val="center"/>
-          </w:tcPr>
-          <w:p>
-            <w:pPr>
-              <w:rPr>
-                <w:rFonts w:ascii="仿宋_GB2312" w:eastAsia="仿宋_GB2312"/>
-              </w:rPr>
-            </w:pPr>
-            <w:r>
-              <w:rPr>
-                <w:rFonts w:ascii="仿宋_GB2312" w:eastAsia="仿宋_GB2312" w:hint="eastAsia"/>
-              </w:rPr>
-              <w:t>签字</w:t>
-            </w:r>
-            <w:r>
-              <w:rPr>
-                <w:rFonts w:ascii="仿宋_GB2312" w:eastAsia="仿宋_GB2312" w:hint="eastAsia"/>
-              </w:rPr>
-              <w:t>：</w:t>
-            </w:r>
-          </w:p>
-        </w:tc>
-        <w:tc>
-          <w:tcPr>
-            <w:tcW w:w="1624" w:type="dxa"/>
-            <w:gridSpan w:val="2"/>
-            <w:tcBorders>
-              <w:top w:val="nil"/>
-              <w:left w:val="nil"/>
-              <w:bottom w:val="single" w:sz="4" w:space="0" w:color="auto"/>
-              <w:right w:val="nil"/>
-            </w:tcBorders>
-            <w:vAlign w:val="center"/>
-          </w:tcPr>
-          <w:p>
-            <w:pPr>
-              <w:rPr>
-                <w:rFonts w:ascii="仿宋_GB2312" w:eastAsia="仿宋_GB2312"/>
-              </w:rPr>
-            </w:pPr>
-          </w:p>
-        </w:tc>
-        <w:tc>
-          <w:tcPr>
-            <w:tcW w:w="1624" w:type="dxa"/>
-            <w:tcBorders>
-              <w:top w:val="nil"/>
-              <w:left w:val="nil"/>
-              <w:bottom w:val="single" w:sz="4" w:space="0" w:color="auto"/>
-              <w:right w:val="nil"/>
-            </w:tcBorders>
-            <w:vAlign w:val="center"/>
-          </w:tcPr>
-          <w:p>
-            <w:pPr>
-              <w:rPr>
-                <w:rFonts w:ascii="仿宋_GB2312" w:eastAsia="仿宋_GB2312"/>
-              </w:rPr>
-            </w:pPr>
-            <w:r>
-              <w:rPr>
-                <w:rFonts w:ascii="仿宋_GB2312" w:eastAsia="仿宋_GB2312" w:hint="eastAsia"/>
-              </w:rPr>
-              <w:t>日期：</w:t>
-            </w:r>
-          </w:p>
-        </w:tc>
-        <w:tc>
-          <w:tcPr>
-            <w:tcW w:w="1624" w:type="dxa"/>
-            <w:tcBorders>
-              <w:top w:val="nil"/>
-              <w:left w:val="nil"/>
-              <w:bottom w:val="single" w:sz="4" w:space="0" w:color="auto"/>
-            </w:tcBorders>
+            <w:vAlign w:val="center"/>
+          </w:tcPr>
+          <w:p>
+            <w:pPr>
+              <w:rPr>
+                <w:rFonts w:ascii="仿宋_GB2312" w:eastAsia="仿宋_GB2312"/>
+              </w:rPr>
+            </w:pPr>
+          </w:p>
+        </w:tc>
+        <w:tc>
+          <w:tcPr>
+            <w:tcW w:w="1624" w:type="dxa"/>
+            <w:vAlign w:val="center"/>
+          </w:tcPr>
+          <w:p>
+            <w:pPr>
+              <w:rPr>
+                <w:rFonts w:ascii="仿宋_GB2312" w:eastAsia="仿宋_GB2312"/>
+              </w:rPr>
+            </w:pPr>
+          </w:p>
+        </w:tc>
+        <w:tc>
+          <w:tcPr>
+            <w:tcW w:w="1624" w:type="dxa"/>
+            <w:gridSpan w:val="2"/>
+            <w:vAlign w:val="center"/>
+          </w:tcPr>
+          <w:p>
+            <w:pPr>
+              <w:rPr>
+                <w:rFonts w:ascii="仿宋_GB2312" w:eastAsia="仿宋_GB2312"/>
+              </w:rPr>
+            </w:pPr>
+          </w:p>
+        </w:tc>
+        <w:tc>
+          <w:tcPr>
+            <w:tcW w:w="1624" w:type="dxa"/>
+            <w:vAlign w:val="center"/>
+          </w:tcPr>
+          <w:p>
+            <w:pPr>
+              <w:rPr>
+                <w:rFonts w:ascii="仿宋_GB2312" w:eastAsia="仿宋_GB2312"/>
+              </w:rPr>
+            </w:pPr>
+          </w:p>
+        </w:tc>
+        <w:tc>
+          <w:tcPr>
+            <w:tcW w:w="1624" w:type="dxa"/>
             <w:vAlign w:val="center"/>
           </w:tcPr>
           <w:p>
@@ -1682,31 +1239,8 @@
           <w:tcPr>
             <w:tcW w:w="9742" w:type="dxa"/>
             <w:gridSpan w:val="9"/>
-            <w:tcBorders>
-              <w:bottom w:val="nil"/>
-            </w:tcBorders>
-            <w:vAlign w:val="center"/>
-          </w:tcPr>
-          <w:p>
-            <w:pPr>
-              <w:rPr>
-                <w:rFonts w:ascii="仿宋_GB2312" w:eastAsia="仿宋_GB2312"/>
-              </w:rPr>
-            </w:pPr>
-            <w:r>
-              <w:rPr>
-                <w:rFonts w:ascii="仿宋_GB2312" w:eastAsia="仿宋_GB2312" w:hint="eastAsia"/>
-              </w:rPr>
-              <w:t>科研办审核意见：</w:t>
-            </w:r>
-          </w:p>
-          <w:p>
-            <w:pPr>
-              <w:rPr>
-                <w:rFonts w:ascii="仿宋_GB2312" w:eastAsia="仿宋_GB2312"/>
-              </w:rPr>
-            </w:pPr>
-          </w:p>
+            <w:vAlign w:val="center"/>
+          </w:tcPr>
           <w:p>
             <w:pPr>
               <w:rPr>
@@ -1724,36 +1258,19 @@
           <w:tcPr>
             <w:tcW w:w="3246" w:type="dxa"/>
             <w:gridSpan w:val="4"/>
-            <w:tcBorders>
-              <w:top w:val="nil"/>
-              <w:bottom w:val="single" w:sz="4" w:space="0" w:color="auto"/>
-              <w:right w:val="nil"/>
-            </w:tcBorders>
-            <w:vAlign w:val="center"/>
-          </w:tcPr>
-          <w:p>
-            <w:pPr>
-              <w:rPr>
-                <w:rFonts w:ascii="仿宋_GB2312" w:eastAsia="仿宋_GB2312"/>
-              </w:rPr>
-            </w:pPr>
-            <w:r>
-              <w:rPr>
-                <w:rFonts w:ascii="仿宋_GB2312" w:eastAsia="仿宋_GB2312" w:hint="eastAsia"/>
-              </w:rPr>
-              <w:t>经办人（签字/日期）：</w:t>
-            </w:r>
-          </w:p>
-        </w:tc>
-        <w:tc>
-          <w:tcPr>
-            <w:tcW w:w="1624" w:type="dxa"/>
-            <w:tcBorders>
-              <w:top w:val="nil"/>
-              <w:left w:val="nil"/>
-              <w:bottom w:val="single" w:sz="4" w:space="0" w:color="auto"/>
-              <w:right w:val="nil"/>
-            </w:tcBorders>
+            <w:vAlign w:val="center"/>
+          </w:tcPr>
+          <w:p>
+            <w:pPr>
+              <w:rPr>
+                <w:rFonts w:ascii="仿宋_GB2312" w:eastAsia="仿宋_GB2312"/>
+              </w:rPr>
+            </w:pPr>
+          </w:p>
+        </w:tc>
+        <w:tc>
+          <w:tcPr>
+            <w:tcW w:w="1624" w:type="dxa"/>
             <w:vAlign w:val="center"/>
           </w:tcPr>
           <w:p>
@@ -1768,36 +1285,19 @@
           <w:tcPr>
             <w:tcW w:w="3248" w:type="dxa"/>
             <w:gridSpan w:val="3"/>
-            <w:tcBorders>
-              <w:top w:val="nil"/>
-              <w:left w:val="nil"/>
-              <w:bottom w:val="single" w:sz="4" w:space="0" w:color="auto"/>
-              <w:right w:val="nil"/>
-            </w:tcBorders>
-            <w:vAlign w:val="center"/>
-          </w:tcPr>
-          <w:p>
-            <w:pPr>
-              <w:rPr>
-                <w:rFonts w:ascii="仿宋_GB2312" w:eastAsia="仿宋_GB2312"/>
-              </w:rPr>
-            </w:pPr>
-            <w:r>
-              <w:rPr>
-                <w:rFonts w:ascii="仿宋_GB2312" w:eastAsia="仿宋_GB2312" w:hint="eastAsia"/>
-              </w:rPr>
-              <w:t>负责人（签字/日期）：</w:t>
-            </w:r>
-          </w:p>
-        </w:tc>
-        <w:tc>
-          <w:tcPr>
-            <w:tcW w:w="1624" w:type="dxa"/>
-            <w:tcBorders>
-              <w:top w:val="nil"/>
-              <w:left w:val="nil"/>
-              <w:bottom w:val="single" w:sz="4" w:space="0" w:color="auto"/>
-            </w:tcBorders>
+            <w:vAlign w:val="center"/>
+          </w:tcPr>
+          <w:p>
+            <w:pPr>
+              <w:rPr>
+                <w:rFonts w:ascii="仿宋_GB2312" w:eastAsia="仿宋_GB2312"/>
+              </w:rPr>
+            </w:pPr>
+          </w:p>
+        </w:tc>
+        <w:tc>
+          <w:tcPr>
+            <w:tcW w:w="1624" w:type="dxa"/>
             <w:vAlign w:val="center"/>
           </w:tcPr>
           <w:p>
@@ -1817,31 +1317,8 @@
           <w:tcPr>
             <w:tcW w:w="9742" w:type="dxa"/>
             <w:gridSpan w:val="9"/>
-            <w:tcBorders>
-              <w:bottom w:val="nil"/>
-            </w:tcBorders>
-            <w:vAlign w:val="center"/>
-          </w:tcPr>
-          <w:p>
-            <w:pPr>
-              <w:rPr>
-                <w:rFonts w:ascii="仿宋_GB2312" w:eastAsia="仿宋_GB2312"/>
-              </w:rPr>
-            </w:pPr>
-            <w:r>
-              <w:rPr>
-                <w:rFonts w:ascii="仿宋_GB2312" w:eastAsia="仿宋_GB2312" w:hint="eastAsia"/>
-              </w:rPr>
-              <w:t>所领导审批意见：</w:t>
-            </w:r>
-          </w:p>
-          <w:p>
-            <w:pPr>
-              <w:rPr>
-                <w:rFonts w:ascii="仿宋_GB2312" w:eastAsia="仿宋_GB2312"/>
-              </w:rPr>
-            </w:pPr>
-          </w:p>
+            <w:vAlign w:val="center"/>
+          </w:tcPr>
           <w:p>
             <w:pPr>
               <w:rPr>
@@ -1859,10 +1336,6 @@
           <w:tcPr>
             <w:tcW w:w="1623" w:type="dxa"/>
             <w:gridSpan w:val="2"/>
-            <w:tcBorders>
-              <w:top w:val="nil"/>
-              <w:right w:val="nil"/>
-            </w:tcBorders>
             <w:vAlign w:val="center"/>
           </w:tcPr>
           <w:p>
@@ -1877,101 +1350,59 @@
           <w:tcPr>
             <w:tcW w:w="1623" w:type="dxa"/>
             <w:gridSpan w:val="2"/>
-            <w:tcBorders>
-              <w:top w:val="nil"/>
-              <w:left w:val="nil"/>
-              <w:right w:val="nil"/>
-            </w:tcBorders>
-            <w:vAlign w:val="center"/>
-          </w:tcPr>
-          <w:p>
-            <w:pPr>
-              <w:rPr>
-                <w:rFonts w:ascii="仿宋_GB2312" w:eastAsia="仿宋_GB2312"/>
-              </w:rPr>
-            </w:pPr>
-          </w:p>
-        </w:tc>
-        <w:tc>
-          <w:tcPr>
-            <w:tcW w:w="1624" w:type="dxa"/>
-            <w:tcBorders>
-              <w:top w:val="nil"/>
-              <w:left w:val="nil"/>
-              <w:right w:val="nil"/>
-            </w:tcBorders>
-            <w:vAlign w:val="center"/>
-          </w:tcPr>
-          <w:p>
-            <w:pPr>
-              <w:rPr>
-                <w:rFonts w:ascii="仿宋_GB2312" w:eastAsia="仿宋_GB2312"/>
-              </w:rPr>
-            </w:pPr>
-            <w:r>
-              <w:rPr>
-                <w:rFonts w:ascii="仿宋_GB2312" w:eastAsia="仿宋_GB2312" w:hint="eastAsia"/>
-              </w:rPr>
-              <w:t>签字</w:t>
-            </w:r>
-            <w:r>
-              <w:rPr>
-                <w:rFonts w:ascii="仿宋_GB2312" w:eastAsia="仿宋_GB2312" w:hint="eastAsia"/>
-              </w:rPr>
-              <w:t>：</w:t>
-            </w:r>
-          </w:p>
-        </w:tc>
-        <w:tc>
-          <w:tcPr>
-            <w:tcW w:w="1624" w:type="dxa"/>
-            <w:gridSpan w:val="2"/>
-            <w:tcBorders>
-              <w:top w:val="nil"/>
-              <w:left w:val="nil"/>
-              <w:right w:val="nil"/>
-            </w:tcBorders>
-            <w:vAlign w:val="center"/>
-          </w:tcPr>
-          <w:p>
-            <w:pPr>
-              <w:rPr>
-                <w:rFonts w:ascii="仿宋_GB2312" w:eastAsia="仿宋_GB2312"/>
-              </w:rPr>
-            </w:pPr>
-          </w:p>
-        </w:tc>
-        <w:tc>
-          <w:tcPr>
-            <w:tcW w:w="1624" w:type="dxa"/>
-            <w:tcBorders>
-              <w:top w:val="nil"/>
-              <w:left w:val="nil"/>
-              <w:right w:val="nil"/>
-            </w:tcBorders>
-            <w:vAlign w:val="center"/>
-          </w:tcPr>
-          <w:p>
-            <w:pPr>
-              <w:rPr>
-                <w:rFonts w:ascii="仿宋_GB2312" w:eastAsia="仿宋_GB2312"/>
-              </w:rPr>
-            </w:pPr>
-            <w:r>
-              <w:rPr>
-                <w:rFonts w:ascii="仿宋_GB2312" w:eastAsia="仿宋_GB2312" w:hint="eastAsia"/>
-              </w:rPr>
-              <w:t>日期：</w:t>
-            </w:r>
-          </w:p>
-        </w:tc>
-        <w:tc>
-          <w:tcPr>
-            <w:tcW w:w="1624" w:type="dxa"/>
-            <w:tcBorders>
-              <w:top w:val="nil"/>
-              <w:left w:val="nil"/>
-            </w:tcBorders>
+            <w:vAlign w:val="center"/>
+          </w:tcPr>
+          <w:p>
+            <w:pPr>
+              <w:rPr>
+                <w:rFonts w:ascii="仿宋_GB2312" w:eastAsia="仿宋_GB2312"/>
+              </w:rPr>
+            </w:pPr>
+          </w:p>
+        </w:tc>
+        <w:tc>
+          <w:tcPr>
+            <w:tcW w:w="1624" w:type="dxa"/>
+            <w:vAlign w:val="center"/>
+          </w:tcPr>
+          <w:p>
+            <w:pPr>
+              <w:rPr>
+                <w:rFonts w:ascii="仿宋_GB2312" w:eastAsia="仿宋_GB2312"/>
+              </w:rPr>
+            </w:pPr>
+          </w:p>
+        </w:tc>
+        <w:tc>
+          <w:tcPr>
+            <w:tcW w:w="1624" w:type="dxa"/>
+            <w:gridSpan w:val="2"/>
+            <w:vAlign w:val="center"/>
+          </w:tcPr>
+          <w:p>
+            <w:pPr>
+              <w:rPr>
+                <w:rFonts w:ascii="仿宋_GB2312" w:eastAsia="仿宋_GB2312"/>
+              </w:rPr>
+            </w:pPr>
+          </w:p>
+        </w:tc>
+        <w:tc>
+          <w:tcPr>
+            <w:tcW w:w="1624" w:type="dxa"/>
+            <w:vAlign w:val="center"/>
+          </w:tcPr>
+          <w:p>
+            <w:pPr>
+              <w:rPr>
+                <w:rFonts w:ascii="仿宋_GB2312" w:eastAsia="仿宋_GB2312"/>
+              </w:rPr>
+            </w:pPr>
+          </w:p>
+        </w:tc>
+        <w:tc>
+          <w:tcPr>
+            <w:tcW w:w="1624" w:type="dxa"/>
             <w:vAlign w:val="center"/>
           </w:tcPr>
           <w:p>
@@ -1997,60 +1428,8 @@
             <w:pPr>
               <w:rPr>
                 <w:rFonts w:ascii="仿宋_GB2312" w:eastAsia="仿宋_GB2312"/>
-                <w:sz w:val="18"/>
-              </w:rPr>
-            </w:pPr>
-            <w:r>
-              <w:rPr>
-                <w:rFonts w:ascii="仿宋_GB2312" w:eastAsia="仿宋_GB2312" w:hint="eastAsia"/>
-                <w:sz w:val="18"/>
-              </w:rPr>
-              <w:t>备注：</w:t>
-            </w:r>
-          </w:p>
-          <w:p>
-            <w:pPr>
-              <w:rPr>
-                <w:rFonts w:ascii="仿宋_GB2312" w:eastAsia="仿宋_GB2312"/>
-                <w:sz w:val="18"/>
-              </w:rPr>
-            </w:pPr>
-            <w:r>
-              <w:rPr>
-                <w:rFonts w:ascii="仿宋_GB2312" w:eastAsia="仿宋_GB2312" w:hint="eastAsia"/>
-                <w:sz w:val="18"/>
-              </w:rPr>
-              <w:t>1.此表用于5万元（含）以上的采购合同评审。</w:t>
-            </w:r>
-          </w:p>
-          <w:p>
-            <w:pPr>
-              <w:rPr>
-                <w:rFonts w:ascii="仿宋_GB2312" w:eastAsia="仿宋_GB2312"/>
-                <w:sz w:val="18"/>
-              </w:rPr>
-            </w:pPr>
-            <w:r>
-              <w:rPr>
-                <w:rFonts w:ascii="仿宋_GB2312" w:eastAsia="仿宋_GB2312" w:hint="eastAsia"/>
-                <w:sz w:val="18"/>
-              </w:rPr>
-              <w:t>2.50万元以下的设备采购，评审组专家不得少于3人；50万元（含）以上的设备采购，评审组专家不得少于5人。</w:t>
-            </w:r>
-          </w:p>
-          <w:p>
-            <w:pPr>
-              <w:rPr>
-                <w:rFonts w:ascii="仿宋_GB2312" w:eastAsia="仿宋_GB2312"/>
-              </w:rPr>
-            </w:pPr>
-            <w:r>
-              <w:rPr>
-                <w:rFonts w:ascii="仿宋_GB2312" w:eastAsia="仿宋_GB2312" w:hint="eastAsia"/>
-                <w:sz w:val="18"/>
-              </w:rPr>
-              <w:t>3.评审组专家必须具有中级（含）以上职称，且具有副高级（含）以上职称的专家必须占所有专家数量的半数以上。</w:t>
-            </w:r>
+              </w:rPr>
+            </w:pPr>
           </w:p>
         </w:tc>
       </w:tr>
@@ -2120,10 +1499,14 @@
         <w:bottom w:val="none" w:sz="0" w:space="0" w:color="auto"/>
       </w:pBdr>
       <w:jc w:val="left"/>
+      <w:rPr>
+        <w:color w:val="FFFFFF" w:themeColor="background1"/>
+      </w:rPr>
     </w:pPr>
     <w:r>
       <w:rPr>
         <w:rFonts w:hint="eastAsia"/>
+        <w:color w:val="FFFFFF" w:themeColor="background1"/>
       </w:rPr>
       <w:t>中国科学院合肥物质科学研究院</w:t>
     </w:r>
@@ -2928,7 +2311,7 @@
 </file>
 
 <file path=customXml/itemProps1.xml><?xml version="1.0" encoding="utf-8"?>
-<ds:datastoreItem xmlns:ds="http://schemas.openxmlformats.org/officeDocument/2006/customXml" ds:itemID="{1E4C4F1A-A55B-422D-AEB9-B1E3DAD7917A}">
+<ds:datastoreItem xmlns:ds="http://schemas.openxmlformats.org/officeDocument/2006/customXml" ds:itemID="{ACCAA0B5-ECD1-4D44-88BE-8B3F8F527EB0}">
   <ds:schemaRefs>
     <ds:schemaRef ds:uri="http://schemas.openxmlformats.org/officeDocument/2006/bibliography"/>
   </ds:schemaRefs>
